--- a/Documenten EenmaalAndermaal/Ontwerpdocumenten/Testplan/Blackbox test/Use case 4 test.docx
+++ b/Documenten EenmaalAndermaal/Ontwerpdocumenten/Testplan/Blackbox test/Use case 4 test.docx
@@ -1154,10 +1154,7 @@
       </w:pPr>
       <w:bookmarkStart w:id="2" w:name="_Toc11236039"/>
       <w:r>
-        <w:t xml:space="preserve">2.2 </w:t>
-      </w:r>
-      <w:r>
-        <w:t>Use case 4: Inschrijven gebruiker</w:t>
+        <w:t>2.2 Use case 4: Inschrijven gebruiker</w:t>
       </w:r>
       <w:bookmarkEnd w:id="2"/>
     </w:p>
@@ -2192,7 +2189,13 @@
         <w:t xml:space="preserve">, </w:t>
       </w:r>
       <w:r>
-        <w:t>Postcode (12), Geboortedatum (datum</w:t>
+        <w:t>Postcode (12),</w:t>
+      </w:r>
+      <w:r>
+        <w:t xml:space="preserve"> Plaatsnaam (50)</w:t>
+      </w:r>
+      <w:r>
+        <w:t xml:space="preserve"> Geboortedatum (datum</w:t>
       </w:r>
       <w:r>
         <w:t>)</w:t>
@@ -2799,7 +2802,7 @@
             <v:imagedata r:id="rId11" o:title=""/>
             <w10:wrap type="square"/>
           </v:shape>
-          <o:OLEObject Type="Embed" ProgID="PowerDesigner.ProcessAnalyst.6" ShapeID="_x0000_s1026" DrawAspect="Content" ObjectID="_1621850063" r:id="rId12"/>
+          <o:OLEObject Type="Embed" ProgID="PowerDesigner.ProcessAnalyst.6" ShapeID="_x0000_s1026" DrawAspect="Content" ObjectID="_1621888309" r:id="rId12"/>
         </w:object>
       </w:r>
     </w:p>
@@ -3023,7 +3026,14 @@
                 <w:b/>
                 <w:i/>
               </w:rPr>
-              <w:t>Registreren</w:t>
+              <w:t>Registre</w:t>
+            </w:r>
+            <w:r>
+              <w:rPr>
+                <w:b/>
+                <w:i/>
+              </w:rPr>
+              <w:t>er formulier</w:t>
             </w:r>
           </w:p>
         </w:tc>
@@ -3077,10 +3087,1471 @@
           </w:tcPr>
           <w:p>
             <w:r>
-              <w:t>Een juiste input van alle velden die verplicht zijn.</w:t>
+              <w:t xml:space="preserve">1.1 </w:t>
+            </w:r>
+            <w:r>
+              <w:t xml:space="preserve">Een juiste input van alle velden die verplicht zijn. </w:t>
+            </w:r>
+          </w:p>
+        </w:tc>
+        <w:tc>
+          <w:tcPr>
+            <w:tcW w:w="3900" w:type="dxa"/>
+          </w:tcPr>
+          <w:p>
+            <w:r>
+              <w:t xml:space="preserve">Voornaam: </w:t>
+            </w:r>
+            <w:r>
+              <w:t>Jan</w:t>
+            </w:r>
+          </w:p>
+          <w:p>
+            <w:r>
+              <w:t xml:space="preserve">Achternaam: </w:t>
+            </w:r>
+            <w:r>
+              <w:t>Peter</w:t>
+            </w:r>
+          </w:p>
+          <w:p>
+            <w:r>
+              <w:t xml:space="preserve">Adresregel: </w:t>
+            </w:r>
+            <w:r>
+              <w:t>Heidenweg 18</w:t>
+            </w:r>
+          </w:p>
+          <w:p>
+            <w:r>
+              <w:t xml:space="preserve">Postcode: </w:t>
+            </w:r>
+            <w:r>
+              <w:t>8912KL</w:t>
+            </w:r>
+          </w:p>
+          <w:p>
+            <w:r>
+              <w:t>Geboortedatum: 13-12-1999</w:t>
+            </w:r>
+          </w:p>
+          <w:p>
+            <w:r>
+              <w:t xml:space="preserve">Plaatsnaam: </w:t>
+            </w:r>
+            <w:r>
+              <w:t>Zutphen</w:t>
+            </w:r>
+          </w:p>
+          <w:p>
+            <w:r>
+              <w:t xml:space="preserve">Emailadres: </w:t>
+            </w:r>
+            <w:r>
+              <w:t>(eigen werkend email)</w:t>
+            </w:r>
+          </w:p>
+          <w:p>
+            <w:r>
+              <w:t>Beveilegingsvraag: 1</w:t>
+            </w:r>
+          </w:p>
+          <w:p>
+            <w:r>
+              <w:t xml:space="preserve">Antwoord: </w:t>
+            </w:r>
+            <w:r>
+              <w:t>Harry</w:t>
+            </w:r>
+          </w:p>
+          <w:p>
+            <w:r>
+              <w:t xml:space="preserve">Gebruikersnaam: </w:t>
+            </w:r>
+            <w:r>
+              <w:t>Jan123</w:t>
+            </w:r>
+          </w:p>
+          <w:p>
+            <w:r>
+              <w:t xml:space="preserve">Wachtwoord: </w:t>
+            </w:r>
+            <w:r>
+              <w:t>Wachwoord123</w:t>
+            </w:r>
+          </w:p>
+          <w:p/>
+        </w:tc>
+        <w:tc>
+          <w:tcPr>
+            <w:tcW w:w="2220" w:type="dxa"/>
+          </w:tcPr>
+          <w:p>
+            <w:r>
+              <w:t>Input is succesvol, wordt verwezen naar het email verfiëren scherm.</w:t>
+            </w:r>
+          </w:p>
+        </w:tc>
+        <w:tc>
+          <w:tcPr>
+            <w:tcW w:w="1980" w:type="dxa"/>
+          </w:tcPr>
+          <w:p/>
+        </w:tc>
+      </w:tr>
+      <w:tr>
+        <w:tc>
+          <w:tcPr>
+            <w:tcW w:w="2065" w:type="dxa"/>
+          </w:tcPr>
+          <w:p>
+            <w:r>
+              <w:t xml:space="preserve">1.2 Invoeren voornaam die over </w:t>
+            </w:r>
+            <w:r>
+              <w:t>30</w:t>
+            </w:r>
+            <w:r>
+              <w:t xml:space="preserve"> tekens heen gaat</w:t>
+            </w:r>
+          </w:p>
+        </w:tc>
+        <w:tc>
+          <w:tcPr>
+            <w:tcW w:w="3900" w:type="dxa"/>
+          </w:tcPr>
+          <w:p>
+            <w:r>
+              <w:t>Voornaam: meer dan 30 tekens</w:t>
+            </w:r>
+          </w:p>
+          <w:p>
+            <w:r>
+              <w:t>&lt;Kopieëren input van test 1.1&gt;</w:t>
+            </w:r>
+          </w:p>
+        </w:tc>
+        <w:tc>
+          <w:tcPr>
+            <w:tcW w:w="2220" w:type="dxa"/>
+          </w:tcPr>
+          <w:p>
+            <w:r>
+              <w:t>Foutmelding tonen.</w:t>
+            </w:r>
+          </w:p>
+        </w:tc>
+        <w:tc>
+          <w:tcPr>
+            <w:tcW w:w="1980" w:type="dxa"/>
+          </w:tcPr>
+          <w:p/>
+        </w:tc>
+      </w:tr>
+      <w:tr>
+        <w:tc>
+          <w:tcPr>
+            <w:tcW w:w="2065" w:type="dxa"/>
+          </w:tcPr>
+          <w:p>
+            <w:r>
+              <w:t>1.</w:t>
+            </w:r>
+            <w:r>
+              <w:t xml:space="preserve">3 </w:t>
+            </w:r>
+            <w:r>
+              <w:t xml:space="preserve">Invoeren </w:t>
+            </w:r>
+            <w:r>
+              <w:t>achternaam</w:t>
+            </w:r>
+            <w:r>
+              <w:t xml:space="preserve"> die over 30 tekens heen gaat</w:t>
+            </w:r>
+          </w:p>
+        </w:tc>
+        <w:tc>
+          <w:tcPr>
+            <w:tcW w:w="3900" w:type="dxa"/>
+          </w:tcPr>
+          <w:p>
+            <w:r>
+              <w:t>Achternaam</w:t>
+            </w:r>
+            <w:r>
+              <w:t>: meer dan 30 tekens</w:t>
+            </w:r>
+          </w:p>
+          <w:p>
+            <w:r>
+              <w:t>&lt;Kopieëren input van test 1.1&gt;</w:t>
+            </w:r>
+          </w:p>
+        </w:tc>
+        <w:tc>
+          <w:tcPr>
+            <w:tcW w:w="2220" w:type="dxa"/>
+          </w:tcPr>
+          <w:p>
+            <w:r>
+              <w:t>Foutmelding tonen.</w:t>
+            </w:r>
+          </w:p>
+        </w:tc>
+        <w:tc>
+          <w:tcPr>
+            <w:tcW w:w="1980" w:type="dxa"/>
+          </w:tcPr>
+          <w:p/>
+        </w:tc>
+      </w:tr>
+      <w:tr>
+        <w:tc>
+          <w:tcPr>
+            <w:tcW w:w="2065" w:type="dxa"/>
+          </w:tcPr>
+          <w:p>
+            <w:r>
+              <w:t>1.</w:t>
+            </w:r>
+            <w:r>
+              <w:t>4</w:t>
+            </w:r>
+            <w:r>
+              <w:t xml:space="preserve"> Invoeren a</w:t>
+            </w:r>
+            <w:r>
+              <w:t>dresregel</w:t>
+            </w:r>
+            <w:r>
+              <w:t xml:space="preserve"> die over </w:t>
+            </w:r>
+            <w:r>
+              <w:t>4</w:t>
+            </w:r>
+            <w:r>
+              <w:t>0 tekens heen gaat</w:t>
+            </w:r>
+          </w:p>
+        </w:tc>
+        <w:tc>
+          <w:tcPr>
+            <w:tcW w:w="3900" w:type="dxa"/>
+          </w:tcPr>
+          <w:p>
+            <w:r>
+              <w:t>A</w:t>
+            </w:r>
+            <w:r>
+              <w:t>dresregel</w:t>
+            </w:r>
+            <w:r>
+              <w:t xml:space="preserve">: meer dan </w:t>
+            </w:r>
+            <w:r>
+              <w:t>4</w:t>
+            </w:r>
+            <w:r>
+              <w:t>0 tekens</w:t>
+            </w:r>
+          </w:p>
+          <w:p>
+            <w:r>
+              <w:t>&lt;Kopieëren input van test 1.1&gt;</w:t>
+            </w:r>
+          </w:p>
+        </w:tc>
+        <w:tc>
+          <w:tcPr>
+            <w:tcW w:w="2220" w:type="dxa"/>
+          </w:tcPr>
+          <w:p>
+            <w:r>
+              <w:t>Foutmelding tonen.</w:t>
+            </w:r>
+          </w:p>
+        </w:tc>
+        <w:tc>
+          <w:tcPr>
+            <w:tcW w:w="1980" w:type="dxa"/>
+          </w:tcPr>
+          <w:p/>
+        </w:tc>
+      </w:tr>
+      <w:tr>
+        <w:tc>
+          <w:tcPr>
+            <w:tcW w:w="2065" w:type="dxa"/>
+          </w:tcPr>
+          <w:p>
+            <w:r>
+              <w:t>1.</w:t>
+            </w:r>
+            <w:r>
+              <w:t>5</w:t>
+            </w:r>
+            <w:r>
+              <w:t xml:space="preserve"> Invoeren </w:t>
+            </w:r>
+            <w:r>
+              <w:t>Adresregel 2</w:t>
+            </w:r>
+            <w:r>
+              <w:t xml:space="preserve"> die over </w:t>
+            </w:r>
+            <w:r>
+              <w:t>40</w:t>
+            </w:r>
+            <w:r>
+              <w:t xml:space="preserve"> tekens heen gaat</w:t>
+            </w:r>
+          </w:p>
+        </w:tc>
+        <w:tc>
+          <w:tcPr>
+            <w:tcW w:w="3900" w:type="dxa"/>
+          </w:tcPr>
+          <w:p>
+            <w:r>
+              <w:t>Adresregel 2</w:t>
+            </w:r>
+            <w:r>
+              <w:t xml:space="preserve">: meer dan </w:t>
+            </w:r>
+            <w:r>
+              <w:t>4</w:t>
+            </w:r>
+            <w:r>
+              <w:t>0 tekens</w:t>
+            </w:r>
+          </w:p>
+          <w:p>
+            <w:r>
+              <w:t>&lt;Kopieëren input van test 1.1&gt;</w:t>
+            </w:r>
+          </w:p>
+        </w:tc>
+        <w:tc>
+          <w:tcPr>
+            <w:tcW w:w="2220" w:type="dxa"/>
+          </w:tcPr>
+          <w:p>
+            <w:r>
+              <w:t>Foutmelding tonen.</w:t>
+            </w:r>
+          </w:p>
+        </w:tc>
+        <w:tc>
+          <w:tcPr>
+            <w:tcW w:w="1980" w:type="dxa"/>
+          </w:tcPr>
+          <w:p/>
+        </w:tc>
+      </w:tr>
+      <w:tr>
+        <w:tc>
+          <w:tcPr>
+            <w:tcW w:w="2065" w:type="dxa"/>
+          </w:tcPr>
+          <w:p>
+            <w:r>
+              <w:t>1.</w:t>
+            </w:r>
+            <w:r>
+              <w:t>6</w:t>
+            </w:r>
+            <w:r>
+              <w:t xml:space="preserve"> Invoeren </w:t>
+            </w:r>
+            <w:r>
+              <w:t>Postcode</w:t>
+            </w:r>
+            <w:r>
+              <w:t xml:space="preserve"> die over </w:t>
+            </w:r>
+            <w:r>
+              <w:t>12</w:t>
+            </w:r>
+            <w:r>
+              <w:t xml:space="preserve"> tekens heen gaat</w:t>
+            </w:r>
+          </w:p>
+        </w:tc>
+        <w:tc>
+          <w:tcPr>
+            <w:tcW w:w="3900" w:type="dxa"/>
+          </w:tcPr>
+          <w:p>
+            <w:r>
+              <w:t>Postcode</w:t>
+            </w:r>
+            <w:r>
+              <w:t xml:space="preserve">: meer dan </w:t>
+            </w:r>
+            <w:r>
+              <w:t>12</w:t>
+            </w:r>
+            <w:r>
+              <w:t xml:space="preserve"> tekens</w:t>
+            </w:r>
+          </w:p>
+          <w:p>
+            <w:r>
+              <w:t>&lt;Kopieëren input van test 1.1&gt;</w:t>
+            </w:r>
+          </w:p>
+        </w:tc>
+        <w:tc>
+          <w:tcPr>
+            <w:tcW w:w="2220" w:type="dxa"/>
+          </w:tcPr>
+          <w:p>
+            <w:r>
+              <w:t>Foutmelding tonen.</w:t>
+            </w:r>
+          </w:p>
+        </w:tc>
+        <w:tc>
+          <w:tcPr>
+            <w:tcW w:w="1980" w:type="dxa"/>
+          </w:tcPr>
+          <w:p/>
+        </w:tc>
+      </w:tr>
+      <w:tr>
+        <w:tc>
+          <w:tcPr>
+            <w:tcW w:w="2065" w:type="dxa"/>
+          </w:tcPr>
+          <w:p>
+            <w:r>
+              <w:t>1.</w:t>
+            </w:r>
+            <w:r>
+              <w:t>7</w:t>
+            </w:r>
+            <w:r>
+              <w:t xml:space="preserve"> Invoeren </w:t>
+            </w:r>
+            <w:r>
+              <w:t>Plaatsnaam</w:t>
+            </w:r>
+            <w:r>
+              <w:t xml:space="preserve"> die over </w:t>
+            </w:r>
+            <w:r>
+              <w:t>5</w:t>
+            </w:r>
+            <w:r>
+              <w:t>0 tekens heen gaat</w:t>
+            </w:r>
+          </w:p>
+        </w:tc>
+        <w:tc>
+          <w:tcPr>
+            <w:tcW w:w="3900" w:type="dxa"/>
+          </w:tcPr>
+          <w:p>
+            <w:r>
+              <w:t>Plaatsnaam</w:t>
+            </w:r>
+            <w:r>
+              <w:t xml:space="preserve">: meer dan </w:t>
+            </w:r>
+            <w:r>
+              <w:t>5</w:t>
+            </w:r>
+            <w:r>
+              <w:t>0 tekens</w:t>
+            </w:r>
+          </w:p>
+          <w:p>
+            <w:r>
+              <w:t>&lt;Kopieëren input van test 1.1&gt;</w:t>
+            </w:r>
+          </w:p>
+        </w:tc>
+        <w:tc>
+          <w:tcPr>
+            <w:tcW w:w="2220" w:type="dxa"/>
+          </w:tcPr>
+          <w:p>
+            <w:r>
+              <w:t>Foutmelding tonen.</w:t>
+            </w:r>
+          </w:p>
+        </w:tc>
+        <w:tc>
+          <w:tcPr>
+            <w:tcW w:w="1980" w:type="dxa"/>
+          </w:tcPr>
+          <w:p/>
+        </w:tc>
+      </w:tr>
+      <w:tr>
+        <w:tc>
+          <w:tcPr>
+            <w:tcW w:w="2065" w:type="dxa"/>
+          </w:tcPr>
+          <w:p>
+            <w:r>
+              <w:t>1.</w:t>
+            </w:r>
+            <w:r>
+              <w:t>8</w:t>
+            </w:r>
+            <w:r>
+              <w:t xml:space="preserve"> Invoeren </w:t>
+            </w:r>
+            <w:r>
+              <w:t>ongeldig geboortedatum</w:t>
             </w:r>
             <w:r>
               <w:t xml:space="preserve"> </w:t>
+            </w:r>
+          </w:p>
+        </w:tc>
+        <w:tc>
+          <w:tcPr>
+            <w:tcW w:w="3900" w:type="dxa"/>
+          </w:tcPr>
+          <w:p>
+            <w:r>
+              <w:t>Geboortedatum</w:t>
+            </w:r>
+            <w:r>
+              <w:t xml:space="preserve">: </w:t>
+            </w:r>
+            <w:r>
+              <w:t>11-11-2030</w:t>
+            </w:r>
+          </w:p>
+          <w:p>
+            <w:r>
+              <w:t>&lt;Kopieëren input van test 1.1&gt;</w:t>
+            </w:r>
+          </w:p>
+        </w:tc>
+        <w:tc>
+          <w:tcPr>
+            <w:tcW w:w="2220" w:type="dxa"/>
+          </w:tcPr>
+          <w:p>
+            <w:r>
+              <w:t>Foutmelding tonen.</w:t>
+            </w:r>
+          </w:p>
+        </w:tc>
+        <w:tc>
+          <w:tcPr>
+            <w:tcW w:w="1980" w:type="dxa"/>
+          </w:tcPr>
+          <w:p/>
+        </w:tc>
+      </w:tr>
+      <w:tr>
+        <w:tc>
+          <w:tcPr>
+            <w:tcW w:w="2065" w:type="dxa"/>
+          </w:tcPr>
+          <w:p>
+            <w:r>
+              <w:t>1.</w:t>
+            </w:r>
+            <w:r>
+              <w:t>9</w:t>
+            </w:r>
+            <w:r>
+              <w:t xml:space="preserve"> Invoeren </w:t>
+            </w:r>
+            <w:r>
+              <w:t>emailadres</w:t>
+            </w:r>
+            <w:r>
+              <w:t xml:space="preserve"> die over </w:t>
+            </w:r>
+            <w:r>
+              <w:t>255</w:t>
+            </w:r>
+            <w:r>
+              <w:t xml:space="preserve"> tekens heen gaat</w:t>
+            </w:r>
+          </w:p>
+        </w:tc>
+        <w:tc>
+          <w:tcPr>
+            <w:tcW w:w="3900" w:type="dxa"/>
+          </w:tcPr>
+          <w:p>
+            <w:proofErr w:type="gramStart"/>
+            <w:r>
+              <w:t>emailadres</w:t>
+            </w:r>
+            <w:proofErr w:type="gramEnd"/>
+            <w:r>
+              <w:t xml:space="preserve">: meer dan </w:t>
+            </w:r>
+            <w:r>
+              <w:t>255</w:t>
+            </w:r>
+            <w:r>
+              <w:t xml:space="preserve"> tekens</w:t>
+            </w:r>
+          </w:p>
+          <w:p>
+            <w:r>
+              <w:t>&lt;Kopieëren input van test 1.1&gt;</w:t>
+            </w:r>
+          </w:p>
+        </w:tc>
+        <w:tc>
+          <w:tcPr>
+            <w:tcW w:w="2220" w:type="dxa"/>
+          </w:tcPr>
+          <w:p>
+            <w:r>
+              <w:t>Foutmelding tonen.</w:t>
+            </w:r>
+          </w:p>
+        </w:tc>
+        <w:tc>
+          <w:tcPr>
+            <w:tcW w:w="1980" w:type="dxa"/>
+          </w:tcPr>
+          <w:p/>
+        </w:tc>
+      </w:tr>
+      <w:tr>
+        <w:tc>
+          <w:tcPr>
+            <w:tcW w:w="2065" w:type="dxa"/>
+          </w:tcPr>
+          <w:p>
+            <w:r>
+              <w:lastRenderedPageBreak/>
+              <w:t>1.</w:t>
+            </w:r>
+            <w:r>
+              <w:t>10</w:t>
+            </w:r>
+            <w:r>
+              <w:t xml:space="preserve"> Invoeren </w:t>
+            </w:r>
+            <w:r>
+              <w:t>emailadres zonder @ teken</w:t>
+            </w:r>
+          </w:p>
+        </w:tc>
+        <w:tc>
+          <w:tcPr>
+            <w:tcW w:w="3900" w:type="dxa"/>
+          </w:tcPr>
+          <w:p>
+            <w:proofErr w:type="gramStart"/>
+            <w:r>
+              <w:t>emailadres</w:t>
+            </w:r>
+            <w:proofErr w:type="gramEnd"/>
+            <w:r>
+              <w:t xml:space="preserve">: </w:t>
+            </w:r>
+            <w:r>
+              <w:t>hallo.com</w:t>
+            </w:r>
+          </w:p>
+          <w:p>
+            <w:r>
+              <w:t>&lt;Kopieëren input van test 1.1&gt;</w:t>
+            </w:r>
+          </w:p>
+        </w:tc>
+        <w:tc>
+          <w:tcPr>
+            <w:tcW w:w="2220" w:type="dxa"/>
+          </w:tcPr>
+          <w:p>
+            <w:r>
+              <w:t>Foutmelding tonen.</w:t>
+            </w:r>
+          </w:p>
+        </w:tc>
+        <w:tc>
+          <w:tcPr>
+            <w:tcW w:w="1980" w:type="dxa"/>
+          </w:tcPr>
+          <w:p/>
+        </w:tc>
+      </w:tr>
+      <w:tr>
+        <w:tc>
+          <w:tcPr>
+            <w:tcW w:w="2065" w:type="dxa"/>
+          </w:tcPr>
+          <w:p>
+            <w:r>
+              <w:t>1.</w:t>
+            </w:r>
+            <w:r>
+              <w:t>11</w:t>
+            </w:r>
+            <w:r>
+              <w:t xml:space="preserve"> Invoeren </w:t>
+            </w:r>
+            <w:r>
+              <w:t>telefoonummer</w:t>
+            </w:r>
+            <w:r>
+              <w:t xml:space="preserve"> die over </w:t>
+            </w:r>
+            <w:r>
+              <w:t>15</w:t>
+            </w:r>
+            <w:r>
+              <w:t xml:space="preserve"> tekens heen gaat</w:t>
+            </w:r>
+          </w:p>
+        </w:tc>
+        <w:tc>
+          <w:tcPr>
+            <w:tcW w:w="3900" w:type="dxa"/>
+          </w:tcPr>
+          <w:p>
+            <w:proofErr w:type="gramStart"/>
+            <w:r>
+              <w:t>telefoonnummer</w:t>
+            </w:r>
+            <w:proofErr w:type="gramEnd"/>
+            <w:r>
+              <w:t xml:space="preserve">: meer dan </w:t>
+            </w:r>
+            <w:r>
+              <w:t>15</w:t>
+            </w:r>
+            <w:r>
+              <w:t xml:space="preserve"> tekens</w:t>
+            </w:r>
+          </w:p>
+          <w:p>
+            <w:r>
+              <w:t>&lt;Kopieëren input van test 1.1&gt;</w:t>
+            </w:r>
+          </w:p>
+        </w:tc>
+        <w:tc>
+          <w:tcPr>
+            <w:tcW w:w="2220" w:type="dxa"/>
+          </w:tcPr>
+          <w:p>
+            <w:r>
+              <w:t>Foutmelding tonen.</w:t>
+            </w:r>
+          </w:p>
+        </w:tc>
+        <w:tc>
+          <w:tcPr>
+            <w:tcW w:w="1980" w:type="dxa"/>
+          </w:tcPr>
+          <w:p/>
+        </w:tc>
+      </w:tr>
+      <w:tr>
+        <w:tc>
+          <w:tcPr>
+            <w:tcW w:w="2065" w:type="dxa"/>
+          </w:tcPr>
+          <w:p>
+            <w:r>
+              <w:t>1.</w:t>
+            </w:r>
+            <w:r>
+              <w:t>12</w:t>
+            </w:r>
+            <w:r>
+              <w:t xml:space="preserve"> Invoeren </w:t>
+            </w:r>
+            <w:r>
+              <w:t>Antwoordtext</w:t>
+            </w:r>
+            <w:r>
+              <w:t xml:space="preserve"> die over </w:t>
+            </w:r>
+            <w:r>
+              <w:t>300</w:t>
+            </w:r>
+            <w:r>
+              <w:t xml:space="preserve"> tekens heen gaat</w:t>
+            </w:r>
+          </w:p>
+        </w:tc>
+        <w:tc>
+          <w:tcPr>
+            <w:tcW w:w="3900" w:type="dxa"/>
+          </w:tcPr>
+          <w:p>
+            <w:r>
+              <w:t>Antwoordtext</w:t>
+            </w:r>
+            <w:r>
+              <w:t xml:space="preserve">: meer dan </w:t>
+            </w:r>
+            <w:r>
+              <w:t>30</w:t>
+            </w:r>
+            <w:r>
+              <w:t xml:space="preserve"> tekens</w:t>
+            </w:r>
+          </w:p>
+          <w:p>
+            <w:r>
+              <w:t>&lt;Kopieëren input van test 1.1&gt;</w:t>
+            </w:r>
+          </w:p>
+        </w:tc>
+        <w:tc>
+          <w:tcPr>
+            <w:tcW w:w="2220" w:type="dxa"/>
+          </w:tcPr>
+          <w:p>
+            <w:r>
+              <w:t>Foutmelding tonen.</w:t>
+            </w:r>
+          </w:p>
+        </w:tc>
+        <w:tc>
+          <w:tcPr>
+            <w:tcW w:w="1980" w:type="dxa"/>
+          </w:tcPr>
+          <w:p/>
+        </w:tc>
+      </w:tr>
+      <w:tr>
+        <w:tc>
+          <w:tcPr>
+            <w:tcW w:w="2065" w:type="dxa"/>
+          </w:tcPr>
+          <w:p>
+            <w:r>
+              <w:t>1.</w:t>
+            </w:r>
+            <w:r>
+              <w:t>13</w:t>
+            </w:r>
+            <w:r>
+              <w:t xml:space="preserve"> Invoeren </w:t>
+            </w:r>
+            <w:r>
+              <w:t>gebruikersnaam</w:t>
+            </w:r>
+            <w:r>
+              <w:t xml:space="preserve"> die over </w:t>
+            </w:r>
+            <w:r>
+              <w:t>25</w:t>
+            </w:r>
+            <w:r>
+              <w:t xml:space="preserve"> tekens heen gaat</w:t>
+            </w:r>
+          </w:p>
+        </w:tc>
+        <w:tc>
+          <w:tcPr>
+            <w:tcW w:w="3900" w:type="dxa"/>
+          </w:tcPr>
+          <w:p>
+            <w:r>
+              <w:t>Gebruikersnaam</w:t>
+            </w:r>
+            <w:r>
+              <w:t xml:space="preserve">: meer dan </w:t>
+            </w:r>
+            <w:r>
+              <w:t>25</w:t>
+            </w:r>
+            <w:r>
+              <w:t xml:space="preserve"> tekens</w:t>
+            </w:r>
+          </w:p>
+          <w:p>
+            <w:r>
+              <w:t>&lt;Kopieëren input van test 1.1&gt;</w:t>
+            </w:r>
+          </w:p>
+        </w:tc>
+        <w:tc>
+          <w:tcPr>
+            <w:tcW w:w="2220" w:type="dxa"/>
+          </w:tcPr>
+          <w:p>
+            <w:r>
+              <w:t>Foutmelding tonen.</w:t>
+            </w:r>
+          </w:p>
+        </w:tc>
+        <w:tc>
+          <w:tcPr>
+            <w:tcW w:w="1980" w:type="dxa"/>
+          </w:tcPr>
+          <w:p/>
+        </w:tc>
+      </w:tr>
+      <w:tr>
+        <w:tc>
+          <w:tcPr>
+            <w:tcW w:w="2065" w:type="dxa"/>
+          </w:tcPr>
+          <w:p>
+            <w:r>
+              <w:t>1.</w:t>
+            </w:r>
+            <w:r>
+              <w:t>14</w:t>
+            </w:r>
+            <w:r>
+              <w:t xml:space="preserve"> Invoeren </w:t>
+            </w:r>
+            <w:r>
+              <w:t>Wachtwoord</w:t>
+            </w:r>
+            <w:r>
+              <w:t xml:space="preserve"> die over 50 tekens heen gaat</w:t>
+            </w:r>
+          </w:p>
+        </w:tc>
+        <w:tc>
+          <w:tcPr>
+            <w:tcW w:w="3900" w:type="dxa"/>
+          </w:tcPr>
+          <w:p>
+            <w:r>
+              <w:t>Plaatsnaam: meer dan 50 tekens</w:t>
+            </w:r>
+          </w:p>
+          <w:p>
+            <w:r>
+              <w:t>&lt;Kopieëren input van test 1.1&gt;</w:t>
+            </w:r>
+          </w:p>
+        </w:tc>
+        <w:tc>
+          <w:tcPr>
+            <w:tcW w:w="2220" w:type="dxa"/>
+          </w:tcPr>
+          <w:p>
+            <w:r>
+              <w:t>Foutmelding tonen.</w:t>
+            </w:r>
+          </w:p>
+        </w:tc>
+        <w:tc>
+          <w:tcPr>
+            <w:tcW w:w="1980" w:type="dxa"/>
+          </w:tcPr>
+          <w:p/>
+        </w:tc>
+      </w:tr>
+      <w:tr>
+        <w:tc>
+          <w:tcPr>
+            <w:tcW w:w="2065" w:type="dxa"/>
+          </w:tcPr>
+          <w:p>
+            <w:r>
+              <w:t>1.</w:t>
+            </w:r>
+            <w:r>
+              <w:t>15</w:t>
+            </w:r>
+            <w:r>
+              <w:t xml:space="preserve"> </w:t>
+            </w:r>
+            <w:r>
+              <w:t>bij invoeren van hetzelfde wachtwoord, het foute wachtwoord invoeren</w:t>
+            </w:r>
+            <w:r>
+              <w:t xml:space="preserve"> </w:t>
+            </w:r>
+          </w:p>
+        </w:tc>
+        <w:tc>
+          <w:tcPr>
+            <w:tcW w:w="3900" w:type="dxa"/>
+          </w:tcPr>
+          <w:p>
+            <w:r>
+              <w:t>Wachtwoord herhalen: wachtwoord moet aners zijn</w:t>
+            </w:r>
+          </w:p>
+          <w:p>
+            <w:r>
+              <w:t>&lt;Kopieëren input van test 1.1&gt;</w:t>
+            </w:r>
+          </w:p>
+        </w:tc>
+        <w:tc>
+          <w:tcPr>
+            <w:tcW w:w="2220" w:type="dxa"/>
+          </w:tcPr>
+          <w:p>
+            <w:r>
+              <w:t>De tekstvak wordt rood, kan niet verder komen</w:t>
+            </w:r>
+          </w:p>
+        </w:tc>
+        <w:tc>
+          <w:tcPr>
+            <w:tcW w:w="1980" w:type="dxa"/>
+          </w:tcPr>
+          <w:p/>
+        </w:tc>
+      </w:tr>
+      <w:tr>
+        <w:tc>
+          <w:tcPr>
+            <w:tcW w:w="2065" w:type="dxa"/>
+          </w:tcPr>
+          <w:p>
+            <w:r>
+              <w:t>1.16 Testen van HTML-tags invoeren</w:t>
+            </w:r>
+          </w:p>
+        </w:tc>
+        <w:tc>
+          <w:tcPr>
+            <w:tcW w:w="3900" w:type="dxa"/>
+          </w:tcPr>
+          <w:p>
+            <w:r>
+              <w:t>Gebruikernaam: &lt;h1&gt; Groot &lt;/h1&gt;</w:t>
+            </w:r>
+          </w:p>
+        </w:tc>
+        <w:tc>
+          <w:tcPr>
+            <w:tcW w:w="2220" w:type="dxa"/>
+          </w:tcPr>
+          <w:p>
+            <w:r>
+              <w:t xml:space="preserve">In </w:t>
+            </w:r>
+            <w:proofErr w:type="gramStart"/>
+            <w:r>
+              <w:t>het</w:t>
+            </w:r>
+            <w:proofErr w:type="gramEnd"/>
+            <w:r>
+              <w:t xml:space="preserve"> database zelf moeten te HTML-tags zijn weggehaald. Jouw gebruikernaam wordt dus: ‘Groot’</w:t>
+            </w:r>
+          </w:p>
+        </w:tc>
+        <w:tc>
+          <w:tcPr>
+            <w:tcW w:w="1980" w:type="dxa"/>
+          </w:tcPr>
+          <w:p/>
+        </w:tc>
+      </w:tr>
+      <w:tr>
+        <w:tc>
+          <w:tcPr>
+            <w:tcW w:w="2065" w:type="dxa"/>
+          </w:tcPr>
+          <w:p>
+            <w:r>
+              <w:t>1.</w:t>
+            </w:r>
+            <w:r>
+              <w:t>1</w:t>
+            </w:r>
+            <w:r>
+              <w:t xml:space="preserve">7 </w:t>
+            </w:r>
+            <w:r>
+              <w:t>Tekstvalk die moet ingevuld worden, niet invullen</w:t>
+            </w:r>
+          </w:p>
+        </w:tc>
+        <w:tc>
+          <w:tcPr>
+            <w:tcW w:w="3900" w:type="dxa"/>
+          </w:tcPr>
+          <w:p>
+            <w:r>
+              <w:t>Naam</w:t>
+            </w:r>
+            <w:r>
+              <w:t xml:space="preserve">: </w:t>
+            </w:r>
+          </w:p>
+          <w:p>
+            <w:r>
+              <w:t>&lt;Kopieëren input van test 1.1&gt;</w:t>
+            </w:r>
+          </w:p>
+        </w:tc>
+        <w:tc>
+          <w:tcPr>
+            <w:tcW w:w="2220" w:type="dxa"/>
+          </w:tcPr>
+          <w:p>
+            <w:r>
+              <w:t>Kan niet verder komen door het fomrulier</w:t>
+            </w:r>
+          </w:p>
+        </w:tc>
+        <w:tc>
+          <w:tcPr>
+            <w:tcW w:w="1980" w:type="dxa"/>
+          </w:tcPr>
+          <w:p/>
+        </w:tc>
+      </w:tr>
+    </w:tbl>
+    <w:p/>
+    <w:tbl>
+      <w:tblPr>
+        <w:tblStyle w:val="Tabelraster"/>
+        <w:tblW w:w="10170" w:type="dxa"/>
+        <w:tblLook w:val="04A0" w:firstRow="1" w:lastRow="0" w:firstColumn="1" w:lastColumn="0" w:noHBand="0" w:noVBand="1"/>
+      </w:tblPr>
+      <w:tblGrid>
+        <w:gridCol w:w="2542"/>
+        <w:gridCol w:w="2542"/>
+        <w:gridCol w:w="2543"/>
+        <w:gridCol w:w="2543"/>
+      </w:tblGrid>
+      <w:tr>
+        <w:trPr>
+          <w:trHeight w:val="292"/>
+        </w:trPr>
+        <w:tc>
+          <w:tcPr>
+            <w:tcW w:w="2542" w:type="dxa"/>
+            <w:tcBorders>
+              <w:right w:val="nil"/>
+            </w:tcBorders>
+          </w:tcPr>
+          <w:p>
+            <w:pPr>
+              <w:rPr>
+                <w:b/>
+              </w:rPr>
+            </w:pPr>
+            <w:r>
+              <w:rPr>
+                <w:b/>
+              </w:rPr>
+              <w:t>Verfieren email</w:t>
+            </w:r>
+          </w:p>
+        </w:tc>
+        <w:tc>
+          <w:tcPr>
+            <w:tcW w:w="2542" w:type="dxa"/>
+            <w:tcBorders>
+              <w:left w:val="nil"/>
+              <w:right w:val="nil"/>
+            </w:tcBorders>
+          </w:tcPr>
+          <w:p/>
+        </w:tc>
+        <w:tc>
+          <w:tcPr>
+            <w:tcW w:w="2543" w:type="dxa"/>
+            <w:tcBorders>
+              <w:left w:val="nil"/>
+              <w:right w:val="nil"/>
+            </w:tcBorders>
+          </w:tcPr>
+          <w:p/>
+        </w:tc>
+        <w:tc>
+          <w:tcPr>
+            <w:tcW w:w="2543" w:type="dxa"/>
+            <w:tcBorders>
+              <w:left w:val="nil"/>
+            </w:tcBorders>
+          </w:tcPr>
+          <w:p/>
+        </w:tc>
+      </w:tr>
+      <w:tr>
+        <w:trPr>
+          <w:trHeight w:val="892"/>
+        </w:trPr>
+        <w:tc>
+          <w:tcPr>
+            <w:tcW w:w="2542" w:type="dxa"/>
+          </w:tcPr>
+          <w:p>
+            <w:r>
+              <w:t>2.1 vult niet hetzelde email adres in als vorige email adres</w:t>
+            </w:r>
+          </w:p>
+        </w:tc>
+        <w:tc>
+          <w:tcPr>
+            <w:tcW w:w="2542" w:type="dxa"/>
+          </w:tcPr>
+          <w:p>
+            <w:r>
+              <w:t>Email: niet hetzelfde</w:t>
+            </w:r>
+          </w:p>
+        </w:tc>
+        <w:tc>
+          <w:tcPr>
+            <w:tcW w:w="2543" w:type="dxa"/>
+          </w:tcPr>
+          <w:p>
+            <w:r>
+              <w:t xml:space="preserve">Gaat niet verder naar </w:t>
+            </w:r>
+            <w:r>
+              <w:t>verficatie code scherm.</w:t>
+            </w:r>
+          </w:p>
+        </w:tc>
+        <w:tc>
+          <w:tcPr>
+            <w:tcW w:w="2543" w:type="dxa"/>
+          </w:tcPr>
+          <w:p/>
+        </w:tc>
+      </w:tr>
+      <w:tr>
+        <w:trPr>
+          <w:trHeight w:val="1184"/>
+        </w:trPr>
+        <w:tc>
+          <w:tcPr>
+            <w:tcW w:w="2542" w:type="dxa"/>
+          </w:tcPr>
+          <w:p>
+            <w:r>
+              <w:t>2.2 vult email adres in met HTML-tags eromheen</w:t>
+            </w:r>
+          </w:p>
+        </w:tc>
+        <w:tc>
+          <w:tcPr>
+            <w:tcW w:w="2542" w:type="dxa"/>
+          </w:tcPr>
+          <w:p>
+            <w:r>
+              <w:t xml:space="preserve">Email: &lt;h1&gt; </w:t>
+            </w:r>
+            <w:r>
+              <w:rPr>
+                <w:b/>
+              </w:rPr>
+              <w:t>jouw email</w:t>
+            </w:r>
+            <w:r>
+              <w:t xml:space="preserve"> &lt;/h1&gt;</w:t>
+            </w:r>
+          </w:p>
+        </w:tc>
+        <w:tc>
+          <w:tcPr>
+            <w:tcW w:w="2543" w:type="dxa"/>
+          </w:tcPr>
+          <w:p>
+            <w:r>
+              <w:t>Krijgt klein toast bericht dat je een email adres moet invoeren</w:t>
+            </w:r>
+          </w:p>
+        </w:tc>
+        <w:tc>
+          <w:tcPr>
+            <w:tcW w:w="2543" w:type="dxa"/>
+          </w:tcPr>
+          <w:p/>
+        </w:tc>
+      </w:tr>
+    </w:tbl>
+    <w:p/>
+    <w:p/>
+    <w:p/>
+    <w:p/>
+    <w:tbl>
+      <w:tblPr>
+        <w:tblStyle w:val="Tabelraster"/>
+        <w:tblW w:w="10170" w:type="dxa"/>
+        <w:tblLook w:val="04A0" w:firstRow="1" w:lastRow="0" w:firstColumn="1" w:lastColumn="0" w:noHBand="0" w:noVBand="1"/>
+      </w:tblPr>
+      <w:tblGrid>
+        <w:gridCol w:w="2542"/>
+        <w:gridCol w:w="2542"/>
+        <w:gridCol w:w="2543"/>
+        <w:gridCol w:w="2543"/>
+      </w:tblGrid>
+      <w:tr>
+        <w:trPr>
+          <w:trHeight w:val="292"/>
+        </w:trPr>
+        <w:tc>
+          <w:tcPr>
+            <w:tcW w:w="2542" w:type="dxa"/>
+            <w:tcBorders>
+              <w:right w:val="nil"/>
+            </w:tcBorders>
+          </w:tcPr>
+          <w:p>
+            <w:pPr>
+              <w:rPr>
+                <w:b/>
+              </w:rPr>
+            </w:pPr>
+            <w:r>
+              <w:rPr>
+                <w:b/>
+              </w:rPr>
+              <w:lastRenderedPageBreak/>
+              <w:t xml:space="preserve">Verfieren </w:t>
+            </w:r>
+            <w:r>
+              <w:rPr>
+                <w:b/>
+              </w:rPr>
+              <w:t>verficatie code</w:t>
+            </w:r>
+          </w:p>
+        </w:tc>
+        <w:tc>
+          <w:tcPr>
+            <w:tcW w:w="2542" w:type="dxa"/>
+            <w:tcBorders>
+              <w:left w:val="nil"/>
+              <w:right w:val="nil"/>
+            </w:tcBorders>
+          </w:tcPr>
+          <w:p/>
+        </w:tc>
+        <w:tc>
+          <w:tcPr>
+            <w:tcW w:w="2543" w:type="dxa"/>
+            <w:tcBorders>
+              <w:left w:val="nil"/>
+              <w:right w:val="nil"/>
+            </w:tcBorders>
+          </w:tcPr>
+          <w:p/>
+        </w:tc>
+        <w:tc>
+          <w:tcPr>
+            <w:tcW w:w="2543" w:type="dxa"/>
+            <w:tcBorders>
+              <w:left w:val="nil"/>
+            </w:tcBorders>
+          </w:tcPr>
+          <w:p/>
+        </w:tc>
+      </w:tr>
+      <w:tr>
+        <w:trPr>
+          <w:trHeight w:val="892"/>
+        </w:trPr>
+        <w:tc>
+          <w:tcPr>
+            <w:tcW w:w="2542" w:type="dxa"/>
+          </w:tcPr>
+          <w:p>
+            <w:r>
+              <w:t>3</w:t>
+            </w:r>
+            <w:r>
+              <w:t xml:space="preserve">.1 vult niet hetzelde </w:t>
+            </w:r>
+            <w:r>
+              <w:t xml:space="preserve">verficatie code </w:t>
+            </w:r>
+            <w:r>
+              <w:t xml:space="preserve">in als </w:t>
+            </w:r>
+            <w:r>
+              <w:t>die van in de mail onvangen</w:t>
+            </w:r>
+          </w:p>
+        </w:tc>
+        <w:tc>
+          <w:tcPr>
+            <w:tcW w:w="2542" w:type="dxa"/>
+          </w:tcPr>
+          <w:p>
+            <w:r>
+              <w:t>Verficatie code: Ander verficatie code dan de ge-emailde</w:t>
+            </w:r>
+          </w:p>
+        </w:tc>
+        <w:tc>
+          <w:tcPr>
+            <w:tcW w:w="2543" w:type="dxa"/>
+          </w:tcPr>
+          <w:p>
+            <w:r>
+              <w:t xml:space="preserve">Krijgt bericht: </w:t>
+            </w:r>
+            <w:r>
+              <w:rPr>
+                <w:rStyle w:val="Zwaar"/>
+              </w:rPr>
+              <w:t>Sorry!</w:t>
+            </w:r>
+            <w:r>
+              <w:t xml:space="preserve"> De code die u heeft ingevuld klopt niet. Probeer het opnieuw!</w:t>
+            </w:r>
+          </w:p>
+        </w:tc>
+        <w:tc>
+          <w:tcPr>
+            <w:tcW w:w="2543" w:type="dxa"/>
+          </w:tcPr>
+          <w:p/>
+        </w:tc>
+      </w:tr>
+      <w:tr>
+        <w:trPr>
+          <w:trHeight w:val="1184"/>
+        </w:trPr>
+        <w:tc>
+          <w:tcPr>
+            <w:tcW w:w="2542" w:type="dxa"/>
+          </w:tcPr>
+          <w:p>
+            <w:r>
+              <w:t>3.</w:t>
+            </w:r>
+            <w:r>
+              <w:t>2</w:t>
+            </w:r>
+            <w:r>
+              <w:t xml:space="preserve"> vult </w:t>
+            </w:r>
+            <w:r>
+              <w:t>verficatie code in met HTML-tags</w:t>
+            </w:r>
+          </w:p>
+        </w:tc>
+        <w:tc>
+          <w:tcPr>
+            <w:tcW w:w="2542" w:type="dxa"/>
+          </w:tcPr>
+          <w:p>
+            <w:r>
+              <w:t>Verficatie code:</w:t>
+            </w:r>
+            <w:r>
+              <w:t xml:space="preserve">&lt;h1&gt; </w:t>
+            </w:r>
+            <w:r>
+              <w:rPr>
+                <w:b/>
+              </w:rPr>
+              <w:t xml:space="preserve">jouw verficatie code </w:t>
+            </w:r>
+            <w:r>
+              <w:t>&lt;/h1&gt;</w:t>
             </w:r>
             <w:bookmarkStart w:id="7" w:name="_GoBack"/>
             <w:bookmarkEnd w:id="7"/>
@@ -3088,200 +4559,28 @@
         </w:tc>
         <w:tc>
           <w:tcPr>
-            <w:tcW w:w="3900" w:type="dxa"/>
-          </w:tcPr>
-          <w:p>
-            <w:r>
-              <w:t>Voornaam: &lt;voornaam&gt;</w:t>
-            </w:r>
-          </w:p>
-          <w:p>
-            <w:r>
-              <w:t>Achternaam: &lt;achternaam&gt;</w:t>
-            </w:r>
-          </w:p>
-          <w:p>
-            <w:r>
-              <w:t>Adresregel: &lt;adresregel&gt;</w:t>
-            </w:r>
-          </w:p>
-          <w:p>
-            <w:r>
-              <w:t>Postcode: &lt;postcode&gt;</w:t>
-            </w:r>
-          </w:p>
-          <w:p>
-            <w:r>
-              <w:t>Plaatsnaam: &lt;plaatsnaam&gt;</w:t>
-            </w:r>
-          </w:p>
-          <w:p>
-            <w:r>
-              <w:t>Emailadres: &lt;emailadres&gt;</w:t>
-            </w:r>
-          </w:p>
-          <w:p>
-            <w:r>
-              <w:t>Antwoord: &lt;antwoord&gt;</w:t>
-            </w:r>
-          </w:p>
-          <w:p>
-            <w:r>
-              <w:t>Gebruikersnaam: &lt;gebruikersnaam&gt;</w:t>
-            </w:r>
-          </w:p>
-          <w:p>
-            <w:r>
-              <w:t>Wachtwoord: &lt;wachtwoord&gt;</w:t>
-            </w:r>
-          </w:p>
+            <w:tcW w:w="2543" w:type="dxa"/>
+          </w:tcPr>
+          <w:p>
+            <w:r>
+              <w:t xml:space="preserve">Krijgt bericht: </w:t>
+            </w:r>
+            <w:r>
+              <w:rPr>
+                <w:rStyle w:val="Zwaar"/>
+              </w:rPr>
+              <w:t>Sorry!</w:t>
+            </w:r>
+            <w:r>
+              <w:t xml:space="preserve"> De code die u heeft ingevuld klopt niet. Probeer het opnieuw!</w:t>
+            </w:r>
+          </w:p>
+        </w:tc>
+        <w:tc>
+          <w:tcPr>
+            <w:tcW w:w="2543" w:type="dxa"/>
+          </w:tcPr>
           <w:p/>
-        </w:tc>
-        <w:tc>
-          <w:tcPr>
-            <w:tcW w:w="2220" w:type="dxa"/>
-          </w:tcPr>
-          <w:p>
-            <w:r>
-              <w:t>Data wordt naar de database gestuurd.</w:t>
-            </w:r>
-          </w:p>
-        </w:tc>
-        <w:tc>
-          <w:tcPr>
-            <w:tcW w:w="1980" w:type="dxa"/>
-          </w:tcPr>
-          <w:p>
-            <w:r>
-              <w:t>Data wordt ingevoerd in de database.</w:t>
-            </w:r>
-          </w:p>
-        </w:tc>
-      </w:tr>
-      <w:tr>
-        <w:tc>
-          <w:tcPr>
-            <w:tcW w:w="2065" w:type="dxa"/>
-          </w:tcPr>
-          <w:p>
-            <w:r>
-              <w:t>Symbolen invoeren in plaats van tekst</w:t>
-            </w:r>
-          </w:p>
-        </w:tc>
-        <w:tc>
-          <w:tcPr>
-            <w:tcW w:w="3900" w:type="dxa"/>
-          </w:tcPr>
-          <w:p>
-            <w:r>
-              <w:t>Voornaam: &lt;Erkan@&gt;</w:t>
-            </w:r>
-          </w:p>
-          <w:p>
-            <w:r>
-              <w:t>Achternaam: &lt;Alper@&gt;</w:t>
-            </w:r>
-          </w:p>
-          <w:p>
-            <w:r>
-              <w:t>Adresregel: &lt;adresregel@&gt;</w:t>
-            </w:r>
-          </w:p>
-          <w:p>
-            <w:r>
-              <w:t>Postcode: &lt;postcode#&gt;</w:t>
-            </w:r>
-          </w:p>
-          <w:p>
-            <w:r>
-              <w:t>Plaatsnaam: &lt;plaatsnaam%&gt;</w:t>
-            </w:r>
-          </w:p>
-          <w:p>
-            <w:r>
-              <w:t>Antwoord: &lt;antwoord*&gt;</w:t>
-            </w:r>
-          </w:p>
-          <w:p>
-            <w:r>
-              <w:t>Gebruikersnaam: &lt;gebruikersnaam&gt;</w:t>
-            </w:r>
-          </w:p>
-          <w:p>
-            <w:r>
-              <w:t>Wachtwoord: &lt;wachtwoord&gt;</w:t>
-            </w:r>
-          </w:p>
-          <w:p/>
-        </w:tc>
-        <w:tc>
-          <w:tcPr>
-            <w:tcW w:w="2220" w:type="dxa"/>
-          </w:tcPr>
-          <w:p>
-            <w:r>
-              <w:t>Foutmelding tonen.</w:t>
-            </w:r>
-          </w:p>
-        </w:tc>
-        <w:tc>
-          <w:tcPr>
-            <w:tcW w:w="1980" w:type="dxa"/>
-          </w:tcPr>
-          <w:p>
-            <w:r>
-              <w:t xml:space="preserve">Input wordt goedgekeurd. </w:t>
-            </w:r>
-          </w:p>
-        </w:tc>
-      </w:tr>
-      <w:tr>
-        <w:tc>
-          <w:tcPr>
-            <w:tcW w:w="2065" w:type="dxa"/>
-          </w:tcPr>
-          <w:p>
-            <w:r>
-              <w:t>HTML-tags invoeren in tekst vakken</w:t>
-            </w:r>
-          </w:p>
-        </w:tc>
-        <w:tc>
-          <w:tcPr>
-            <w:tcW w:w="3900" w:type="dxa"/>
-          </w:tcPr>
-          <w:p>
-            <w:r>
-              <w:t xml:space="preserve">In alle tekstvakken </w:t>
-            </w:r>
-            <w:r>
-              <w:t>&lt;/div&gt;</w:t>
-            </w:r>
-            <w:r>
-              <w:t xml:space="preserve"> ingevoerd</w:t>
-            </w:r>
-          </w:p>
-        </w:tc>
-        <w:tc>
-          <w:tcPr>
-            <w:tcW w:w="2220" w:type="dxa"/>
-          </w:tcPr>
-          <w:p>
-            <w:r>
-              <w:t>Foutmelding tonen.</w:t>
-            </w:r>
-          </w:p>
-        </w:tc>
-        <w:tc>
-          <w:tcPr>
-            <w:tcW w:w="1980" w:type="dxa"/>
-          </w:tcPr>
-          <w:p>
-            <w:r>
-              <w:t>Input wordt goedgekeurd.</w:t>
-            </w:r>
-          </w:p>
         </w:tc>
       </w:tr>
     </w:tbl>
@@ -4528,6 +5827,17 @@
       </w:tblBorders>
     </w:tblPr>
   </w:style>
+  <w:style w:type="character" w:styleId="Zwaar">
+    <w:name w:val="Strong"/>
+    <w:basedOn w:val="Standaardalinea-lettertype"/>
+    <w:uiPriority w:val="22"/>
+    <w:qFormat/>
+    <w:rsid w:val="001F51F6"/>
+    <w:rPr>
+      <w:b/>
+      <w:bCs/>
+    </w:rPr>
+  </w:style>
 </w:styles>
 </file>
 
@@ -4831,7 +6141,7 @@
 </file>
 
 <file path=customXml/itemProps1.xml><?xml version="1.0" encoding="utf-8"?>
-<ds:datastoreItem xmlns:ds="http://schemas.openxmlformats.org/officeDocument/2006/customXml" ds:itemID="{7AA94E21-5A92-4989-9765-6D33C2D9DA68}">
+<ds:datastoreItem xmlns:ds="http://schemas.openxmlformats.org/officeDocument/2006/customXml" ds:itemID="{23283344-F439-422A-98E3-DB2A31121FA8}">
   <ds:schemaRefs>
     <ds:schemaRef ds:uri="http://schemas.openxmlformats.org/officeDocument/2006/bibliography"/>
   </ds:schemaRefs>
